--- a/docs/联想手机型号汇总.docx
+++ b/docs/联想手机型号汇总.docx
@@ -43,8 +43,20 @@
           <w:sz w:val="32"/>
           <w:szCs w:val="32"/>
         </w:rPr>
-        <w:t>20190417</w:t>
-      </w:r>
+        <w:t>201904</w:t>
+      </w:r>
+      <w:r>
+        <w:rPr>
+          <w:rStyle w:val="a4"/>
+          <w:rFonts w:ascii="微软雅黑" w:eastAsia="微软雅黑" w:hAnsi="微软雅黑" w:cs="微软雅黑"/>
+          <w:color w:val="333333"/>
+          <w:sz w:val="32"/>
+          <w:szCs w:val="32"/>
+        </w:rPr>
+        <w:t>23</w:t>
+      </w:r>
+      <w:bookmarkStart w:id="0" w:name="_GoBack"/>
+      <w:bookmarkEnd w:id="0"/>
     </w:p>
     <w:p>
       <w:pPr>
@@ -135,8 +147,6 @@
         <w:t>地址：</w:t>
       </w:r>
     </w:p>
-    <w:bookmarkStart w:id="0" w:name="_GoBack"/>
-    <w:bookmarkEnd w:id="0"/>
     <w:p>
       <w:pPr>
         <w:pStyle w:val="a3"/>
@@ -146,81 +156,17 @@
           <w:rFonts w:asciiTheme="minorEastAsia" w:hAnsiTheme="minorEastAsia"/>
         </w:rPr>
       </w:pPr>
-      <w:r>
-        <w:rPr>
-          <w:rFonts w:asciiTheme="minorEastAsia" w:hAnsiTheme="minorEastAsia" w:cs="宋体"/>
-        </w:rPr>
-        <w:fldChar w:fldCharType="begin"/>
-      </w:r>
-      <w:r>
-        <w:rPr>
-          <w:rFonts w:asciiTheme="minorEastAsia" w:hAnsiTheme="minorEastAsia" w:cs="宋体"/>
-        </w:rPr>
-        <w:instrText xml:space="preserve"> HYPERLINK "</w:instrText>
-      </w:r>
-      <w:r>
-        <w:rPr>
-          <w:rFonts w:asciiTheme="minorEastAsia" w:hAnsiTheme="minorEastAsia" w:cs="宋体"/>
-        </w:rPr>
-        <w:instrText>https://github.com/KHwang9883/MobileModels/blob/master/brands/</w:instrText>
-      </w:r>
-      <w:r>
-        <w:rPr>
-          <w:rFonts w:asciiTheme="minorEastAsia" w:hAnsiTheme="minorEastAsia" w:cs="宋体"/>
-        </w:rPr>
-        <w:instrText>lenovo</w:instrText>
-      </w:r>
-      <w:r>
-        <w:rPr>
-          <w:rFonts w:asciiTheme="minorEastAsia" w:hAnsiTheme="minorEastAsia" w:cs="宋体"/>
-        </w:rPr>
-        <w:instrText>.md</w:instrText>
-      </w:r>
-      <w:r>
-        <w:rPr>
-          <w:rFonts w:asciiTheme="minorEastAsia" w:hAnsiTheme="minorEastAsia" w:cs="宋体"/>
-        </w:rPr>
-        <w:instrText xml:space="preserve">" </w:instrText>
-      </w:r>
-      <w:r>
-        <w:rPr>
-          <w:rFonts w:asciiTheme="minorEastAsia" w:hAnsiTheme="minorEastAsia" w:cs="宋体"/>
-        </w:rPr>
-        <w:fldChar w:fldCharType="separate"/>
-      </w:r>
-      <w:r>
-        <w:rPr>
-          <w:rStyle w:val="a6"/>
-          <w:rFonts w:asciiTheme="minorEastAsia" w:eastAsiaTheme="minorEastAsia" w:hAnsiTheme="minorEastAsia" w:hint="default"/>
-          <w:sz w:val="24"/>
-          <w:szCs w:val="24"/>
-        </w:rPr>
-        <w:t>https://github.com/KHwang9883/MobileModels/blob/master/brands/</w:t>
-      </w:r>
-      <w:r>
-        <w:rPr>
-          <w:rStyle w:val="a6"/>
-          <w:rFonts w:asciiTheme="minorEastAsia" w:eastAsiaTheme="minorEastAsia" w:hAnsiTheme="minorEastAsia" w:hint="default"/>
-          <w:sz w:val="24"/>
-          <w:szCs w:val="24"/>
-        </w:rPr>
-        <w:t>lenovo</w:t>
-      </w:r>
-      <w:r>
-        <w:rPr>
-          <w:rStyle w:val="a6"/>
-          <w:rFonts w:asciiTheme="minorEastAsia" w:eastAsiaTheme="minorEastAsia" w:hAnsiTheme="minorEastAsia" w:hint="default"/>
-          <w:sz w:val="24"/>
-          <w:szCs w:val="24"/>
-        </w:rPr>
-        <w:t>.md</w:t>
-      </w:r>
-      <w:r>
-        <w:rPr>
-          <w:rFonts w:asciiTheme="minorEastAsia" w:hAnsiTheme="minorEastAsia" w:cs="宋体"/>
-        </w:rPr>
-        <w:fldChar w:fldCharType="end"/>
-      </w:r>
+      <w:hyperlink r:id="rId7" w:history="1">
+        <w:r>
+          <w:rPr>
+            <w:rStyle w:val="a6"/>
+            <w:rFonts w:asciiTheme="minorEastAsia" w:eastAsiaTheme="minorEastAsia" w:hAnsiTheme="minorEastAsia" w:hint="default"/>
+            <w:sz w:val="24"/>
+            <w:szCs w:val="24"/>
+          </w:rPr>
+          <w:t>https://github.com/KHwang9883/MobileModels/blob/master/brands/lenovo.md</w:t>
+        </w:r>
+      </w:hyperlink>
     </w:p>
     <w:p>
       <w:pPr>
@@ -252,7 +198,7 @@
           <w:rFonts w:asciiTheme="minorEastAsia" w:hAnsiTheme="minorEastAsia"/>
         </w:rPr>
       </w:pPr>
-      <w:hyperlink r:id="rId7" w:history="1">
+      <w:hyperlink r:id="rId8" w:history="1">
         <w:r>
           <w:rPr>
             <w:rStyle w:val="a6"/>
@@ -277,6 +223,7 @@
       <w:r>
         <w:rPr>
           <w:rFonts w:asciiTheme="minorEastAsia" w:hAnsiTheme="minorEastAsia" w:cs="宋体"/>
+          <w:noProof/>
           <w:color w:val="333333"/>
         </w:rPr>
         <w:drawing>
@@ -284,7 +231,7 @@
             <wp:extent cx="838200" cy="295275"/>
             <wp:effectExtent l="0" t="0" r="0" b="9525"/>
             <wp:docPr id="2" name="图片 2" descr="知识共享许可协议">
-              <a:hlinkClick xmlns:a="http://schemas.openxmlformats.org/drawingml/2006/main" r:id="rId8"/>
+              <a:hlinkClick xmlns:a="http://schemas.openxmlformats.org/drawingml/2006/main" r:id="rId9"/>
             </wp:docPr>
             <wp:cNvGraphicFramePr>
               <a:graphicFrameLocks xmlns:a="http://schemas.openxmlformats.org/drawingml/2006/main" noChangeAspect="1"/>
@@ -294,14 +241,14 @@
                 <pic:pic xmlns:pic="http://schemas.openxmlformats.org/drawingml/2006/picture">
                   <pic:nvPicPr>
                     <pic:cNvPr id="0" name="Picture 6" descr="知识共享许可协议">
-                      <a:hlinkClick r:id="rId8"/>
+                      <a:hlinkClick r:id="rId9"/>
                     </pic:cNvPr>
                     <pic:cNvPicPr>
                       <a:picLocks noChangeAspect="1" noChangeArrowheads="1"/>
                     </pic:cNvPicPr>
                   </pic:nvPicPr>
                   <pic:blipFill>
-                    <a:blip r:embed="rId9">
+                    <a:blip r:embed="rId10">
                       <a:extLst>
                         <a:ext uri="{28A0092B-C50C-407E-A947-70E740481C1C}">
                           <a14:useLocalDpi xmlns:a14="http://schemas.microsoft.com/office/drawing/2010/main" val="0"/>
@@ -350,7 +297,7 @@
         </w:rPr>
         <w:t xml:space="preserve">本作品采用 </w:t>
       </w:r>
-      <w:hyperlink r:id="rId10" w:history="1">
+      <w:hyperlink r:id="rId11" w:history="1">
         <w:r>
           <w:rPr>
             <w:rStyle w:val="a6"/>
@@ -376,35 +323,19 @@
         <w:spacing w:before="100" w:after="100"/>
         <w:rPr>
           <w:rStyle w:val="a4"/>
+          <w:rFonts w:asciiTheme="minorEastAsia" w:hAnsiTheme="minorEastAsia" w:cs="宋体"/>
+          <w:b w:val="0"/>
+          <w:color w:val="333333"/>
+        </w:rPr>
+      </w:pPr>
+      <w:r>
+        <w:rPr>
           <w:rFonts w:asciiTheme="minorEastAsia" w:hAnsiTheme="minorEastAsia" w:cs="宋体" w:hint="eastAsia"/>
-          <w:b w:val="0"/>
-          <w:color w:val="333333"/>
-        </w:rPr>
-      </w:pPr>
-      <w:r>
-        <w:rPr>
-          <w:rFonts w:asciiTheme="minorEastAsia" w:hAnsiTheme="minorEastAsia" w:cs="宋体" w:hint="eastAsia"/>
-          <w:color w:val="333333"/>
-        </w:rPr>
-        <w:t>新</w:t>
-      </w:r>
-      <w:proofErr w:type="gramStart"/>
-      <w:r>
-        <w:rPr>
-          <w:rFonts w:asciiTheme="minorEastAsia" w:hAnsiTheme="minorEastAsia" w:cs="宋体" w:hint="eastAsia"/>
-          <w:color w:val="333333"/>
-        </w:rPr>
-        <w:t>浪微博</w:t>
-      </w:r>
-      <w:proofErr w:type="gramEnd"/>
-      <w:r>
-        <w:rPr>
-          <w:rFonts w:asciiTheme="minorEastAsia" w:hAnsiTheme="minorEastAsia" w:cs="宋体" w:hint="eastAsia"/>
-          <w:color w:val="333333"/>
-        </w:rPr>
-        <w:t xml:space="preserve"> </w:t>
-      </w:r>
-      <w:hyperlink r:id="rId11" w:history="1">
+          <w:color w:val="333333"/>
+        </w:rPr>
+        <w:t xml:space="preserve">新浪微博 </w:t>
+      </w:r>
+      <w:hyperlink r:id="rId12" w:history="1">
         <w:r>
           <w:rPr>
             <w:rStyle w:val="a6"/>
@@ -692,6 +623,71 @@
         <w:rPr>
           <w:rFonts w:ascii="宋体" w:eastAsia="宋体" w:hAnsi="宋体" w:cs="微软雅黑"/>
           <w:b/>
+          <w:sz w:val="24"/>
+        </w:rPr>
+      </w:pPr>
+      <w:r>
+        <w:rPr>
+          <w:rFonts w:ascii="宋体" w:eastAsia="宋体" w:hAnsi="宋体" w:cs="微软雅黑" w:hint="eastAsia"/>
+          <w:b/>
+          <w:sz w:val="24"/>
+        </w:rPr>
+        <w:t>联想 Z</w:t>
+      </w:r>
+      <w:r>
+        <w:rPr>
+          <w:rFonts w:ascii="宋体" w:eastAsia="宋体" w:hAnsi="宋体" w:cs="微软雅黑"/>
+          <w:b/>
+          <w:sz w:val="24"/>
+        </w:rPr>
+        <w:t>6 Pro:</w:t>
+      </w:r>
+    </w:p>
+    <w:p>
+      <w:pPr>
+        <w:spacing w:before="100" w:beforeAutospacing="1" w:after="100" w:afterAutospacing="1"/>
+        <w:jc w:val="left"/>
+        <w:rPr>
+          <w:rFonts w:ascii="宋体" w:eastAsia="宋体" w:hAnsi="宋体" w:cs="微软雅黑"/>
+          <w:sz w:val="24"/>
+        </w:rPr>
+      </w:pPr>
+      <w:r>
+        <w:rPr>
+          <w:rFonts w:ascii="宋体" w:eastAsia="宋体" w:hAnsi="宋体" w:cs="微软雅黑" w:hint="eastAsia"/>
+          <w:sz w:val="24"/>
+        </w:rPr>
+        <w:t>L</w:t>
+      </w:r>
+      <w:r>
+        <w:rPr>
+          <w:rFonts w:ascii="宋体" w:eastAsia="宋体" w:hAnsi="宋体" w:cs="微软雅黑"/>
+          <w:sz w:val="24"/>
+        </w:rPr>
+        <w:t xml:space="preserve">enovo L78051: </w:t>
+      </w:r>
+      <w:r>
+        <w:rPr>
+          <w:rFonts w:ascii="宋体" w:eastAsia="宋体" w:hAnsi="宋体" w:cs="微软雅黑" w:hint="eastAsia"/>
+          <w:sz w:val="24"/>
+        </w:rPr>
+        <w:t>联想 Z</w:t>
+      </w:r>
+      <w:r>
+        <w:rPr>
+          <w:rFonts w:ascii="宋体" w:eastAsia="宋体" w:hAnsi="宋体" w:cs="微软雅黑"/>
+          <w:sz w:val="24"/>
+        </w:rPr>
+        <w:t>6 Pro</w:t>
+      </w:r>
+    </w:p>
+    <w:p>
+      <w:pPr>
+        <w:spacing w:before="100" w:beforeAutospacing="1" w:after="100" w:afterAutospacing="1"/>
+        <w:jc w:val="left"/>
+        <w:rPr>
+          <w:rFonts w:ascii="宋体" w:eastAsia="宋体" w:hAnsi="宋体" w:cs="微软雅黑"/>
+          <w:b/>
           <w:bCs/>
           <w:color w:val="000000"/>
           <w:sz w:val="24"/>
@@ -724,6 +720,7 @@
           <w:color w:val="000000"/>
           <w:sz w:val="24"/>
         </w:rPr>
+        <w:lastRenderedPageBreak/>
         <w:t>Lenovo K520: 联想 S5</w:t>
       </w:r>
     </w:p>
@@ -766,7 +763,6 @@
           <w:color w:val="000000"/>
           <w:sz w:val="24"/>
         </w:rPr>
-        <w:lastRenderedPageBreak/>
         <w:t>联想 S5 Pro:</w:t>
       </w:r>
     </w:p>
@@ -860,6 +856,174 @@
           <w:color w:val="000000"/>
           <w:sz w:val="24"/>
         </w:rPr>
+        <w:t>联想 K5:</w:t>
+      </w:r>
+    </w:p>
+    <w:p>
+      <w:pPr>
+        <w:spacing w:before="100" w:beforeAutospacing="1" w:after="100" w:afterAutospacing="1"/>
+        <w:jc w:val="left"/>
+        <w:rPr>
+          <w:rFonts w:ascii="宋体" w:eastAsia="宋体" w:hAnsi="宋体" w:cs="微软雅黑"/>
+          <w:color w:val="000000"/>
+          <w:sz w:val="24"/>
+        </w:rPr>
+      </w:pPr>
+      <w:r>
+        <w:rPr>
+          <w:rFonts w:ascii="宋体" w:eastAsia="宋体" w:hAnsi="宋体" w:cs="微软雅黑" w:hint="eastAsia"/>
+          <w:color w:val="000000"/>
+          <w:sz w:val="24"/>
+        </w:rPr>
+        <w:t>Lenovo K350t: 联想 K5</w:t>
+      </w:r>
+    </w:p>
+    <w:p>
+      <w:pPr>
+        <w:spacing w:before="100" w:beforeAutospacing="1" w:after="100" w:afterAutospacing="1"/>
+        <w:jc w:val="left"/>
+        <w:rPr>
+          <w:rFonts w:ascii="宋体" w:eastAsia="宋体" w:hAnsi="宋体" w:cs="微软雅黑"/>
+          <w:b/>
+          <w:bCs/>
+          <w:color w:val="000000"/>
+          <w:sz w:val="24"/>
+        </w:rPr>
+      </w:pPr>
+      <w:r>
+        <w:rPr>
+          <w:rFonts w:ascii="宋体" w:eastAsia="宋体" w:hAnsi="宋体" w:cs="微软雅黑" w:hint="eastAsia"/>
+          <w:b/>
+          <w:bCs/>
+          <w:color w:val="000000"/>
+          <w:sz w:val="24"/>
+        </w:rPr>
+        <w:t>联想 K5 Note:</w:t>
+      </w:r>
+    </w:p>
+    <w:p>
+      <w:pPr>
+        <w:spacing w:before="100" w:beforeAutospacing="1" w:after="100" w:afterAutospacing="1"/>
+        <w:jc w:val="left"/>
+        <w:rPr>
+          <w:rFonts w:ascii="宋体" w:eastAsia="宋体" w:hAnsi="宋体" w:cs="微软雅黑"/>
+          <w:color w:val="000000"/>
+          <w:sz w:val="24"/>
+        </w:rPr>
+      </w:pPr>
+      <w:r>
+        <w:rPr>
+          <w:rFonts w:ascii="宋体" w:eastAsia="宋体" w:hAnsi="宋体" w:cs="微软雅黑" w:hint="eastAsia"/>
+          <w:color w:val="000000"/>
+          <w:sz w:val="24"/>
+        </w:rPr>
+        <w:t>Lenovo L38012: 联想 K5 Note</w:t>
+      </w:r>
+    </w:p>
+    <w:p>
+      <w:pPr>
+        <w:spacing w:before="100" w:beforeAutospacing="1" w:after="100" w:afterAutospacing="1"/>
+        <w:jc w:val="left"/>
+        <w:rPr>
+          <w:rFonts w:ascii="宋体" w:eastAsia="宋体" w:hAnsi="宋体" w:cs="微软雅黑"/>
+          <w:b/>
+          <w:bCs/>
+          <w:color w:val="000000"/>
+          <w:sz w:val="24"/>
+        </w:rPr>
+      </w:pPr>
+      <w:r>
+        <w:rPr>
+          <w:rFonts w:ascii="宋体" w:eastAsia="宋体" w:hAnsi="宋体" w:cs="微软雅黑" w:hint="eastAsia"/>
+          <w:b/>
+          <w:bCs/>
+          <w:color w:val="000000"/>
+          <w:sz w:val="24"/>
+        </w:rPr>
+        <w:t>联想 K5 Play:</w:t>
+      </w:r>
+    </w:p>
+    <w:p>
+      <w:pPr>
+        <w:spacing w:before="100" w:beforeAutospacing="1" w:after="100" w:afterAutospacing="1"/>
+        <w:jc w:val="left"/>
+        <w:rPr>
+          <w:rFonts w:ascii="宋体" w:eastAsia="宋体" w:hAnsi="宋体" w:cs="微软雅黑"/>
+          <w:color w:val="000000"/>
+          <w:sz w:val="24"/>
+        </w:rPr>
+      </w:pPr>
+      <w:r>
+        <w:rPr>
+          <w:rFonts w:ascii="宋体" w:eastAsia="宋体" w:hAnsi="宋体" w:cs="微软雅黑" w:hint="eastAsia"/>
+          <w:color w:val="000000"/>
+          <w:sz w:val="24"/>
+        </w:rPr>
+        <w:t>Lenovo L38011, Lenovo L38021: 联想 K5 Play</w:t>
+      </w:r>
+    </w:p>
+    <w:p>
+      <w:pPr>
+        <w:spacing w:before="100" w:beforeAutospacing="1" w:after="100" w:afterAutospacing="1"/>
+        <w:jc w:val="left"/>
+        <w:rPr>
+          <w:rFonts w:ascii="宋体" w:eastAsia="宋体" w:hAnsi="宋体" w:cs="微软雅黑"/>
+          <w:b/>
+          <w:bCs/>
+          <w:color w:val="000000"/>
+          <w:sz w:val="24"/>
+        </w:rPr>
+      </w:pPr>
+      <w:r>
+        <w:rPr>
+          <w:rFonts w:ascii="宋体" w:eastAsia="宋体" w:hAnsi="宋体" w:cs="微软雅黑" w:hint="eastAsia"/>
+          <w:b/>
+          <w:bCs/>
+          <w:color w:val="000000"/>
+          <w:sz w:val="24"/>
+        </w:rPr>
+        <w:t>联想 K5s:</w:t>
+      </w:r>
+    </w:p>
+    <w:p>
+      <w:pPr>
+        <w:spacing w:before="100" w:beforeAutospacing="1" w:after="100" w:afterAutospacing="1"/>
+        <w:jc w:val="left"/>
+        <w:rPr>
+          <w:rFonts w:ascii="宋体" w:eastAsia="宋体" w:hAnsi="宋体" w:cs="微软雅黑"/>
+          <w:color w:val="000000"/>
+          <w:sz w:val="24"/>
+        </w:rPr>
+      </w:pPr>
+      <w:r>
+        <w:rPr>
+          <w:rFonts w:ascii="宋体" w:eastAsia="宋体" w:hAnsi="宋体" w:cs="微软雅黑" w:hint="eastAsia"/>
+          <w:color w:val="000000"/>
+          <w:sz w:val="24"/>
+        </w:rPr>
+        <w:t>Lenovo L38031: 联想 K5s</w:t>
+      </w:r>
+    </w:p>
+    <w:p>
+      <w:pPr>
+        <w:spacing w:before="100" w:beforeAutospacing="1" w:after="100" w:afterAutospacing="1"/>
+        <w:jc w:val="left"/>
+        <w:rPr>
+          <w:rFonts w:ascii="宋体" w:eastAsia="宋体" w:hAnsi="宋体" w:cs="微软雅黑"/>
+          <w:b/>
+          <w:bCs/>
+          <w:color w:val="000000"/>
+          <w:sz w:val="24"/>
+        </w:rPr>
+      </w:pPr>
+      <w:r>
+        <w:rPr>
+          <w:rFonts w:ascii="宋体" w:eastAsia="宋体" w:hAnsi="宋体" w:cs="微软雅黑" w:hint="eastAsia"/>
+          <w:b/>
+          <w:bCs/>
+          <w:color w:val="000000"/>
+          <w:sz w:val="24"/>
+        </w:rPr>
         <w:t>联想 K5 Pro:</w:t>
       </w:r>
     </w:p>
@@ -889,165 +1053,55 @@
         <w:rPr>
           <w:rFonts w:ascii="宋体" w:eastAsia="宋体" w:hAnsi="宋体" w:cs="微软雅黑"/>
           <w:b/>
-          <w:bCs/>
-          <w:color w:val="000000"/>
-          <w:sz w:val="24"/>
-        </w:rPr>
-      </w:pPr>
-      <w:r>
-        <w:rPr>
-          <w:rFonts w:ascii="宋体" w:eastAsia="宋体" w:hAnsi="宋体" w:cs="微软雅黑" w:hint="eastAsia"/>
-          <w:b/>
-          <w:bCs/>
-          <w:color w:val="000000"/>
-          <w:sz w:val="24"/>
-        </w:rPr>
-        <w:t>联想 K5s:</w:t>
-      </w:r>
-    </w:p>
-    <w:p>
-      <w:pPr>
-        <w:spacing w:before="100" w:beforeAutospacing="1" w:after="100" w:afterAutospacing="1"/>
-        <w:jc w:val="left"/>
-        <w:rPr>
-          <w:rFonts w:ascii="宋体" w:eastAsia="宋体" w:hAnsi="宋体" w:cs="微软雅黑"/>
-          <w:color w:val="000000"/>
-          <w:sz w:val="24"/>
-        </w:rPr>
-      </w:pPr>
-      <w:r>
-        <w:rPr>
-          <w:rFonts w:ascii="宋体" w:eastAsia="宋体" w:hAnsi="宋体" w:cs="微软雅黑" w:hint="eastAsia"/>
-          <w:color w:val="000000"/>
-          <w:sz w:val="24"/>
-        </w:rPr>
-        <w:t>Lenovo L38031: 联想 K5s</w:t>
-      </w:r>
-    </w:p>
-    <w:p>
-      <w:pPr>
-        <w:spacing w:before="100" w:beforeAutospacing="1" w:after="100" w:afterAutospacing="1"/>
-        <w:jc w:val="left"/>
-        <w:rPr>
-          <w:rFonts w:ascii="宋体" w:eastAsia="宋体" w:hAnsi="宋体" w:cs="微软雅黑"/>
-          <w:b/>
-          <w:bCs/>
-          <w:color w:val="000000"/>
-          <w:sz w:val="24"/>
-        </w:rPr>
-      </w:pPr>
-      <w:r>
-        <w:rPr>
-          <w:rFonts w:ascii="宋体" w:eastAsia="宋体" w:hAnsi="宋体" w:cs="微软雅黑" w:hint="eastAsia"/>
-          <w:b/>
-          <w:bCs/>
-          <w:color w:val="000000"/>
-          <w:sz w:val="24"/>
-        </w:rPr>
-        <w:t>联想 K5 Note:</w:t>
-      </w:r>
-    </w:p>
-    <w:p>
-      <w:pPr>
-        <w:spacing w:before="100" w:beforeAutospacing="1" w:after="100" w:afterAutospacing="1"/>
-        <w:jc w:val="left"/>
-        <w:rPr>
-          <w:rFonts w:ascii="宋体" w:eastAsia="宋体" w:hAnsi="宋体" w:cs="微软雅黑"/>
-          <w:color w:val="000000"/>
-          <w:sz w:val="24"/>
-        </w:rPr>
-      </w:pPr>
-      <w:r>
-        <w:rPr>
-          <w:rFonts w:ascii="宋体" w:eastAsia="宋体" w:hAnsi="宋体" w:cs="微软雅黑" w:hint="eastAsia"/>
-          <w:color w:val="000000"/>
-          <w:sz w:val="24"/>
-        </w:rPr>
-        <w:t>Lenovo L38012: 联想 K5 Note</w:t>
-      </w:r>
-    </w:p>
-    <w:p>
-      <w:pPr>
-        <w:spacing w:before="100" w:beforeAutospacing="1" w:after="100" w:afterAutospacing="1"/>
-        <w:jc w:val="left"/>
-        <w:rPr>
-          <w:rFonts w:ascii="宋体" w:eastAsia="宋体" w:hAnsi="宋体" w:cs="微软雅黑"/>
-          <w:b/>
-          <w:bCs/>
-          <w:color w:val="000000"/>
-          <w:sz w:val="24"/>
-        </w:rPr>
-      </w:pPr>
-      <w:r>
-        <w:rPr>
-          <w:rFonts w:ascii="宋体" w:eastAsia="宋体" w:hAnsi="宋体" w:cs="微软雅黑" w:hint="eastAsia"/>
-          <w:b/>
-          <w:bCs/>
-          <w:color w:val="000000"/>
-          <w:sz w:val="24"/>
-        </w:rPr>
-        <w:t>联想 K5 Play:</w:t>
-      </w:r>
-    </w:p>
-    <w:p>
-      <w:pPr>
-        <w:spacing w:before="100" w:beforeAutospacing="1" w:after="100" w:afterAutospacing="1"/>
-        <w:jc w:val="left"/>
-        <w:rPr>
-          <w:rFonts w:ascii="宋体" w:eastAsia="宋体" w:hAnsi="宋体" w:cs="微软雅黑"/>
-          <w:color w:val="000000"/>
-          <w:sz w:val="24"/>
-        </w:rPr>
-      </w:pPr>
-      <w:r>
-        <w:rPr>
-          <w:rFonts w:ascii="宋体" w:eastAsia="宋体" w:hAnsi="宋体" w:cs="微软雅黑" w:hint="eastAsia"/>
-          <w:color w:val="000000"/>
-          <w:sz w:val="24"/>
-        </w:rPr>
-        <w:t>Lenovo L38011, Lenovo L38021: 联想 K5 Play</w:t>
-      </w:r>
-    </w:p>
-    <w:p>
-      <w:pPr>
-        <w:spacing w:before="100" w:beforeAutospacing="1" w:after="100" w:afterAutospacing="1"/>
-        <w:jc w:val="left"/>
-        <w:rPr>
-          <w:rFonts w:ascii="宋体" w:eastAsia="宋体" w:hAnsi="宋体" w:cs="微软雅黑"/>
-          <w:b/>
-          <w:bCs/>
-          <w:color w:val="000000"/>
-          <w:sz w:val="24"/>
-        </w:rPr>
-      </w:pPr>
-      <w:r>
-        <w:rPr>
-          <w:rFonts w:ascii="宋体" w:eastAsia="宋体" w:hAnsi="宋体" w:cs="微软雅黑" w:hint="eastAsia"/>
-          <w:b/>
-          <w:bCs/>
-          <w:color w:val="000000"/>
-          <w:sz w:val="24"/>
-        </w:rPr>
-        <w:t>联想 K5:</w:t>
-      </w:r>
-    </w:p>
-    <w:p>
-      <w:pPr>
-        <w:spacing w:before="100" w:beforeAutospacing="1" w:after="100" w:afterAutospacing="1"/>
-        <w:jc w:val="left"/>
-        <w:rPr>
-          <w:rFonts w:ascii="宋体" w:eastAsia="宋体" w:hAnsi="宋体" w:cs="微软雅黑"/>
-          <w:color w:val="000000"/>
-          <w:sz w:val="24"/>
-        </w:rPr>
-      </w:pPr>
-      <w:r>
-        <w:rPr>
-          <w:rFonts w:ascii="宋体" w:eastAsia="宋体" w:hAnsi="宋体" w:cs="微软雅黑" w:hint="eastAsia"/>
-          <w:color w:val="000000"/>
-          <w:sz w:val="24"/>
-        </w:rPr>
-        <w:t>Lenovo K350t: 联想 K5</w:t>
+          <w:color w:val="000000"/>
+          <w:sz w:val="24"/>
+        </w:rPr>
+      </w:pPr>
+      <w:r>
+        <w:rPr>
+          <w:rFonts w:ascii="宋体" w:eastAsia="宋体" w:hAnsi="宋体" w:cs="微软雅黑" w:hint="eastAsia"/>
+          <w:b/>
+          <w:color w:val="000000"/>
+          <w:sz w:val="24"/>
+        </w:rPr>
+        <w:t>联想 K</w:t>
+      </w:r>
+      <w:r>
+        <w:rPr>
+          <w:rFonts w:ascii="宋体" w:eastAsia="宋体" w:hAnsi="宋体" w:cs="微软雅黑"/>
+          <w:b/>
+          <w:color w:val="000000"/>
+          <w:sz w:val="24"/>
+        </w:rPr>
+        <w:t xml:space="preserve">6 </w:t>
+      </w:r>
+      <w:r>
+        <w:rPr>
+          <w:rFonts w:ascii="宋体" w:eastAsia="宋体" w:hAnsi="宋体" w:cs="微软雅黑" w:hint="eastAsia"/>
+          <w:b/>
+          <w:color w:val="000000"/>
+          <w:sz w:val="24"/>
+        </w:rPr>
+        <w:t>畅享版:</w:t>
+      </w:r>
+    </w:p>
+    <w:p>
+      <w:pPr>
+        <w:spacing w:before="100" w:beforeAutospacing="1" w:after="100" w:afterAutospacing="1"/>
+        <w:jc w:val="left"/>
+        <w:rPr>
+          <w:rFonts w:ascii="宋体" w:eastAsia="宋体" w:hAnsi="宋体" w:cs="微软雅黑"/>
+          <w:color w:val="000000"/>
+          <w:sz w:val="24"/>
+        </w:rPr>
+      </w:pPr>
+      <w:r>
+        <w:rPr>
+          <w:rFonts w:ascii="宋体" w:eastAsia="宋体" w:hAnsi="宋体" w:cs="微软雅黑" w:hint="eastAsia"/>
+          <w:color w:val="000000"/>
+          <w:sz w:val="24"/>
+        </w:rPr>
+        <w:t>Lenovo L38082: 联想 K6 畅享版</w:t>
       </w:r>
     </w:p>
     <w:p>
@@ -1222,7 +1276,7 @@
     <w:lsdException w:name="HTML Bottom of Form" w:semiHidden="1" w:uiPriority="99" w:unhideWhenUsed="1"/>
     <w:lsdException w:name="Normal (Web)" w:qFormat="1"/>
     <w:lsdException w:name="HTML Variable" w:semiHidden="1" w:unhideWhenUsed="1"/>
-    <w:lsdException w:name="Normal Table" w:qFormat="1"/>
+    <w:lsdException w:name="Normal Table" w:semiHidden="1" w:unhideWhenUsed="1" w:qFormat="1"/>
     <w:lsdException w:name="No List" w:semiHidden="1" w:uiPriority="99" w:unhideWhenUsed="1"/>
     <w:lsdException w:name="Outline List 1" w:semiHidden="1" w:uiPriority="99" w:unhideWhenUsed="1"/>
     <w:lsdException w:name="Outline List 2" w:semiHidden="1" w:uiPriority="99" w:unhideWhenUsed="1"/>
@@ -1268,7 +1322,9 @@
     <w:lsdException w:name="Table Subtle 2" w:semiHidden="1" w:unhideWhenUsed="1"/>
     <w:lsdException w:name="Table Web 1" w:semiHidden="1" w:unhideWhenUsed="1"/>
     <w:lsdException w:name="Table Web 2" w:semiHidden="1" w:unhideWhenUsed="1"/>
+    <w:lsdException w:name="Table Web 3" w:semiHidden="1" w:unhideWhenUsed="1"/>
     <w:lsdException w:name="Balloon Text" w:semiHidden="1" w:unhideWhenUsed="1"/>
+    <w:lsdException w:name="Table Theme" w:semiHidden="1" w:unhideWhenUsed="1"/>
     <w:lsdException w:name="Placeholder Text" w:semiHidden="1" w:uiPriority="99"/>
     <w:lsdException w:name="No Spacing" w:uiPriority="99"/>
     <w:lsdException w:name="Light Shading" w:uiPriority="60"/>

--- a/docs/联想手机型号汇总.docx
+++ b/docs/联想手机型号汇总.docx
@@ -43,7 +43,7 @@
           <w:sz w:val="32"/>
           <w:szCs w:val="32"/>
         </w:rPr>
-        <w:t>201904</w:t>
+        <w:t>20190</w:t>
       </w:r>
       <w:r>
         <w:rPr>
@@ -53,10 +53,8 @@
           <w:sz w:val="32"/>
           <w:szCs w:val="32"/>
         </w:rPr>
-        <w:t>23</w:t>
-      </w:r>
-      <w:bookmarkStart w:id="0" w:name="_GoBack"/>
-      <w:bookmarkEnd w:id="0"/>
+        <w:t>522</w:t>
+      </w:r>
     </w:p>
     <w:p>
       <w:pPr>
@@ -179,7 +177,7 @@
           <w:b w:val="0"/>
         </w:rPr>
       </w:pPr>
-      <w:bookmarkStart w:id="1" w:name="_Hlk6416735"/>
+      <w:bookmarkStart w:id="0" w:name="_Hlk6416735"/>
       <w:r>
         <w:rPr>
           <w:rStyle w:val="a4"/>
@@ -333,7 +331,23 @@
           <w:rFonts w:asciiTheme="minorEastAsia" w:hAnsiTheme="minorEastAsia" w:cs="宋体" w:hint="eastAsia"/>
           <w:color w:val="333333"/>
         </w:rPr>
-        <w:t xml:space="preserve">新浪微博 </w:t>
+        <w:t>新</w:t>
+      </w:r>
+      <w:proofErr w:type="gramStart"/>
+      <w:r>
+        <w:rPr>
+          <w:rFonts w:asciiTheme="minorEastAsia" w:hAnsiTheme="minorEastAsia" w:cs="宋体" w:hint="eastAsia"/>
+          <w:color w:val="333333"/>
+        </w:rPr>
+        <w:t>浪微博</w:t>
+      </w:r>
+      <w:proofErr w:type="gramEnd"/>
+      <w:r>
+        <w:rPr>
+          <w:rFonts w:asciiTheme="minorEastAsia" w:hAnsiTheme="minorEastAsia" w:cs="宋体" w:hint="eastAsia"/>
+          <w:color w:val="333333"/>
+        </w:rPr>
+        <w:t xml:space="preserve"> </w:t>
       </w:r>
       <w:hyperlink r:id="rId12" w:history="1">
         <w:r>
@@ -347,7 +361,7 @@
         </w:r>
       </w:hyperlink>
     </w:p>
-    <w:bookmarkEnd w:id="1"/>
+    <w:bookmarkEnd w:id="0"/>
     <w:p>
       <w:pPr>
         <w:pStyle w:val="a3"/>
@@ -652,6 +666,8 @@
           <w:sz w:val="24"/>
         </w:rPr>
       </w:pPr>
+      <w:bookmarkStart w:id="1" w:name="_GoBack"/>
+      <w:bookmarkEnd w:id="1"/>
       <w:r>
         <w:rPr>
           <w:rFonts w:ascii="宋体" w:eastAsia="宋体" w:hAnsi="宋体" w:cs="微软雅黑" w:hint="eastAsia"/>
@@ -686,6 +702,43 @@
         <w:spacing w:before="100" w:beforeAutospacing="1" w:after="100" w:afterAutospacing="1"/>
         <w:jc w:val="left"/>
         <w:rPr>
+          <w:rFonts w:ascii="宋体" w:eastAsia="宋体" w:hAnsi="宋体" w:cs="微软雅黑" w:hint="eastAsia"/>
+          <w:b/>
+          <w:sz w:val="24"/>
+        </w:rPr>
+      </w:pPr>
+      <w:r>
+        <w:rPr>
+          <w:rFonts w:ascii="宋体" w:eastAsia="宋体" w:hAnsi="宋体" w:cs="微软雅黑" w:hint="eastAsia"/>
+          <w:b/>
+          <w:sz w:val="24"/>
+        </w:rPr>
+        <w:t>联想 Z6 青春版:</w:t>
+      </w:r>
+    </w:p>
+    <w:p>
+      <w:pPr>
+        <w:spacing w:before="100" w:beforeAutospacing="1" w:after="100" w:afterAutospacing="1"/>
+        <w:jc w:val="left"/>
+        <w:rPr>
+          <w:rFonts w:ascii="宋体" w:eastAsia="宋体" w:hAnsi="宋体" w:cs="微软雅黑"/>
+          <w:sz w:val="24"/>
+        </w:rPr>
+      </w:pPr>
+      <w:r>
+        <w:rPr>
+          <w:rFonts w:ascii="宋体" w:eastAsia="宋体" w:hAnsi="宋体" w:cs="微软雅黑" w:hint="eastAsia"/>
+          <w:sz w:val="24"/>
+        </w:rPr>
+        <w:lastRenderedPageBreak/>
+        <w:t>Lenovo L38111: 联想 Z6 青春版</w:t>
+      </w:r>
+    </w:p>
+    <w:p>
+      <w:pPr>
+        <w:spacing w:before="100" w:beforeAutospacing="1" w:after="100" w:afterAutospacing="1"/>
+        <w:jc w:val="left"/>
+        <w:rPr>
           <w:rFonts w:ascii="宋体" w:eastAsia="宋体" w:hAnsi="宋体" w:cs="微软雅黑"/>
           <w:b/>
           <w:bCs/>
@@ -720,7 +773,6 @@
           <w:color w:val="000000"/>
           <w:sz w:val="24"/>
         </w:rPr>
-        <w:lastRenderedPageBreak/>
         <w:t>Lenovo K520: 联想 S5</w:t>
       </w:r>
     </w:p>
@@ -1075,34 +1127,55 @@
         </w:rPr>
         <w:t xml:space="preserve">6 </w:t>
       </w:r>
-      <w:r>
-        <w:rPr>
-          <w:rFonts w:ascii="宋体" w:eastAsia="宋体" w:hAnsi="宋体" w:cs="微软雅黑" w:hint="eastAsia"/>
-          <w:b/>
-          <w:color w:val="000000"/>
-          <w:sz w:val="24"/>
-        </w:rPr>
-        <w:t>畅享版:</w:t>
-      </w:r>
-    </w:p>
-    <w:p>
-      <w:pPr>
-        <w:spacing w:before="100" w:beforeAutospacing="1" w:after="100" w:afterAutospacing="1"/>
-        <w:jc w:val="left"/>
-        <w:rPr>
-          <w:rFonts w:ascii="宋体" w:eastAsia="宋体" w:hAnsi="宋体" w:cs="微软雅黑"/>
-          <w:color w:val="000000"/>
-          <w:sz w:val="24"/>
-        </w:rPr>
-      </w:pPr>
-      <w:r>
-        <w:rPr>
-          <w:rFonts w:ascii="宋体" w:eastAsia="宋体" w:hAnsi="宋体" w:cs="微软雅黑" w:hint="eastAsia"/>
-          <w:color w:val="000000"/>
-          <w:sz w:val="24"/>
-        </w:rPr>
-        <w:t>Lenovo L38082: 联想 K6 畅享版</w:t>
-      </w:r>
+      <w:proofErr w:type="gramStart"/>
+      <w:r>
+        <w:rPr>
+          <w:rFonts w:ascii="宋体" w:eastAsia="宋体" w:hAnsi="宋体" w:cs="微软雅黑" w:hint="eastAsia"/>
+          <w:b/>
+          <w:color w:val="000000"/>
+          <w:sz w:val="24"/>
+        </w:rPr>
+        <w:t>畅享版</w:t>
+      </w:r>
+      <w:proofErr w:type="gramEnd"/>
+      <w:r>
+        <w:rPr>
+          <w:rFonts w:ascii="宋体" w:eastAsia="宋体" w:hAnsi="宋体" w:cs="微软雅黑" w:hint="eastAsia"/>
+          <w:b/>
+          <w:color w:val="000000"/>
+          <w:sz w:val="24"/>
+        </w:rPr>
+        <w:t>:</w:t>
+      </w:r>
+    </w:p>
+    <w:p>
+      <w:pPr>
+        <w:spacing w:before="100" w:beforeAutospacing="1" w:after="100" w:afterAutospacing="1"/>
+        <w:jc w:val="left"/>
+        <w:rPr>
+          <w:rFonts w:ascii="宋体" w:eastAsia="宋体" w:hAnsi="宋体" w:cs="微软雅黑"/>
+          <w:color w:val="000000"/>
+          <w:sz w:val="24"/>
+        </w:rPr>
+      </w:pPr>
+      <w:r>
+        <w:rPr>
+          <w:rFonts w:ascii="宋体" w:eastAsia="宋体" w:hAnsi="宋体" w:cs="微软雅黑" w:hint="eastAsia"/>
+          <w:color w:val="000000"/>
+          <w:sz w:val="24"/>
+        </w:rPr>
+        <w:t xml:space="preserve">Lenovo L38082: 联想 K6 </w:t>
+      </w:r>
+      <w:proofErr w:type="gramStart"/>
+      <w:r>
+        <w:rPr>
+          <w:rFonts w:ascii="宋体" w:eastAsia="宋体" w:hAnsi="宋体" w:cs="微软雅黑" w:hint="eastAsia"/>
+          <w:color w:val="000000"/>
+          <w:sz w:val="24"/>
+        </w:rPr>
+        <w:t>畅享版</w:t>
+      </w:r>
+      <w:proofErr w:type="gramEnd"/>
     </w:p>
     <w:p>
       <w:pPr>

--- a/docs/联想手机型号汇总.docx
+++ b/docs/联想手机型号汇总.docx
@@ -53,7 +53,7 @@
           <w:sz w:val="32"/>
           <w:szCs w:val="32"/>
         </w:rPr>
-        <w:t>522</w:t>
+        <w:t>619</w:t>
       </w:r>
     </w:p>
     <w:p>
@@ -666,604 +666,651 @@
           <w:sz w:val="24"/>
         </w:rPr>
       </w:pPr>
+      <w:r>
+        <w:rPr>
+          <w:rFonts w:ascii="宋体" w:eastAsia="宋体" w:hAnsi="宋体" w:cs="微软雅黑" w:hint="eastAsia"/>
+          <w:sz w:val="24"/>
+        </w:rPr>
+        <w:t>L</w:t>
+      </w:r>
+      <w:r>
+        <w:rPr>
+          <w:rFonts w:ascii="宋体" w:eastAsia="宋体" w:hAnsi="宋体" w:cs="微软雅黑"/>
+          <w:sz w:val="24"/>
+        </w:rPr>
+        <w:t xml:space="preserve">enovo L78051: </w:t>
+      </w:r>
+      <w:r>
+        <w:rPr>
+          <w:rFonts w:ascii="宋体" w:eastAsia="宋体" w:hAnsi="宋体" w:cs="微软雅黑" w:hint="eastAsia"/>
+          <w:sz w:val="24"/>
+        </w:rPr>
+        <w:t>联想 Z</w:t>
+      </w:r>
+      <w:r>
+        <w:rPr>
+          <w:rFonts w:ascii="宋体" w:eastAsia="宋体" w:hAnsi="宋体" w:cs="微软雅黑"/>
+          <w:sz w:val="24"/>
+        </w:rPr>
+        <w:t>6 Pro</w:t>
+      </w:r>
+    </w:p>
+    <w:p>
+      <w:pPr>
+        <w:spacing w:before="100" w:beforeAutospacing="1" w:after="100" w:afterAutospacing="1"/>
+        <w:jc w:val="left"/>
+        <w:rPr>
+          <w:rFonts w:ascii="宋体" w:eastAsia="宋体" w:hAnsi="宋体" w:cs="微软雅黑" w:hint="eastAsia"/>
+          <w:b/>
+          <w:bCs/>
+          <w:sz w:val="24"/>
+        </w:rPr>
+      </w:pPr>
+      <w:r>
+        <w:rPr>
+          <w:rFonts w:ascii="宋体" w:eastAsia="宋体" w:hAnsi="宋体" w:cs="微软雅黑" w:hint="eastAsia"/>
+          <w:b/>
+          <w:bCs/>
+          <w:sz w:val="24"/>
+        </w:rPr>
+        <w:t>联想 Z6:</w:t>
+      </w:r>
+    </w:p>
+    <w:p>
+      <w:pPr>
+        <w:spacing w:before="100" w:beforeAutospacing="1" w:after="100" w:afterAutospacing="1"/>
+        <w:jc w:val="left"/>
+        <w:rPr>
+          <w:rFonts w:ascii="宋体" w:eastAsia="宋体" w:hAnsi="宋体" w:cs="微软雅黑"/>
+          <w:sz w:val="24"/>
+        </w:rPr>
+      </w:pPr>
+      <w:r>
+        <w:rPr>
+          <w:rFonts w:ascii="宋体" w:eastAsia="宋体" w:hAnsi="宋体" w:cs="微软雅黑" w:hint="eastAsia"/>
+          <w:sz w:val="24"/>
+        </w:rPr>
+        <w:lastRenderedPageBreak/>
+        <w:t>Lenovo L78121: 联想 Z6</w:t>
+      </w:r>
+    </w:p>
+    <w:p>
+      <w:pPr>
+        <w:spacing w:before="100" w:beforeAutospacing="1" w:after="100" w:afterAutospacing="1"/>
+        <w:jc w:val="left"/>
+        <w:rPr>
+          <w:rFonts w:ascii="宋体" w:eastAsia="宋体" w:hAnsi="宋体" w:cs="微软雅黑"/>
+          <w:b/>
+          <w:sz w:val="24"/>
+        </w:rPr>
+      </w:pPr>
+      <w:r>
+        <w:rPr>
+          <w:rFonts w:ascii="宋体" w:eastAsia="宋体" w:hAnsi="宋体" w:cs="微软雅黑" w:hint="eastAsia"/>
+          <w:b/>
+          <w:sz w:val="24"/>
+        </w:rPr>
+        <w:t xml:space="preserve">联想 Z6 </w:t>
+      </w:r>
       <w:bookmarkStart w:id="1" w:name="_GoBack"/>
       <w:bookmarkEnd w:id="1"/>
       <w:r>
         <w:rPr>
           <w:rFonts w:ascii="宋体" w:eastAsia="宋体" w:hAnsi="宋体" w:cs="微软雅黑" w:hint="eastAsia"/>
-          <w:sz w:val="24"/>
-        </w:rPr>
-        <w:t>L</w:t>
-      </w:r>
-      <w:r>
-        <w:rPr>
-          <w:rFonts w:ascii="宋体" w:eastAsia="宋体" w:hAnsi="宋体" w:cs="微软雅黑"/>
-          <w:sz w:val="24"/>
-        </w:rPr>
-        <w:t xml:space="preserve">enovo L78051: </w:t>
-      </w:r>
-      <w:r>
-        <w:rPr>
-          <w:rFonts w:ascii="宋体" w:eastAsia="宋体" w:hAnsi="宋体" w:cs="微软雅黑" w:hint="eastAsia"/>
-          <w:sz w:val="24"/>
-        </w:rPr>
-        <w:t>联想 Z</w:t>
-      </w:r>
-      <w:r>
-        <w:rPr>
-          <w:rFonts w:ascii="宋体" w:eastAsia="宋体" w:hAnsi="宋体" w:cs="微软雅黑"/>
-          <w:sz w:val="24"/>
-        </w:rPr>
-        <w:t>6 Pro</w:t>
-      </w:r>
-    </w:p>
-    <w:p>
-      <w:pPr>
-        <w:spacing w:before="100" w:beforeAutospacing="1" w:after="100" w:afterAutospacing="1"/>
-        <w:jc w:val="left"/>
-        <w:rPr>
-          <w:rFonts w:ascii="宋体" w:eastAsia="宋体" w:hAnsi="宋体" w:cs="微软雅黑" w:hint="eastAsia"/>
-          <w:b/>
-          <w:sz w:val="24"/>
-        </w:rPr>
-      </w:pPr>
-      <w:r>
-        <w:rPr>
-          <w:rFonts w:ascii="宋体" w:eastAsia="宋体" w:hAnsi="宋体" w:cs="微软雅黑" w:hint="eastAsia"/>
-          <w:b/>
-          <w:sz w:val="24"/>
-        </w:rPr>
-        <w:t>联想 Z6 青春版:</w:t>
-      </w:r>
-    </w:p>
-    <w:p>
-      <w:pPr>
-        <w:spacing w:before="100" w:beforeAutospacing="1" w:after="100" w:afterAutospacing="1"/>
-        <w:jc w:val="left"/>
-        <w:rPr>
-          <w:rFonts w:ascii="宋体" w:eastAsia="宋体" w:hAnsi="宋体" w:cs="微软雅黑"/>
-          <w:sz w:val="24"/>
-        </w:rPr>
-      </w:pPr>
-      <w:r>
-        <w:rPr>
-          <w:rFonts w:ascii="宋体" w:eastAsia="宋体" w:hAnsi="宋体" w:cs="微软雅黑" w:hint="eastAsia"/>
+          <w:b/>
+          <w:sz w:val="24"/>
+        </w:rPr>
+        <w:t>青春版:</w:t>
+      </w:r>
+    </w:p>
+    <w:p>
+      <w:pPr>
+        <w:spacing w:before="100" w:beforeAutospacing="1" w:after="100" w:afterAutospacing="1"/>
+        <w:jc w:val="left"/>
+        <w:rPr>
+          <w:rFonts w:ascii="宋体" w:eastAsia="宋体" w:hAnsi="宋体" w:cs="微软雅黑"/>
+          <w:sz w:val="24"/>
+        </w:rPr>
+      </w:pPr>
+      <w:r>
+        <w:rPr>
+          <w:rFonts w:ascii="宋体" w:eastAsia="宋体" w:hAnsi="宋体" w:cs="微软雅黑" w:hint="eastAsia"/>
+          <w:sz w:val="24"/>
+        </w:rPr>
+        <w:t>Lenovo L38111: 联想 Z6 青春版</w:t>
+      </w:r>
+    </w:p>
+    <w:p>
+      <w:pPr>
+        <w:spacing w:before="100" w:beforeAutospacing="1" w:after="100" w:afterAutospacing="1"/>
+        <w:jc w:val="left"/>
+        <w:rPr>
+          <w:rFonts w:ascii="宋体" w:eastAsia="宋体" w:hAnsi="宋体" w:cs="微软雅黑"/>
+          <w:b/>
+          <w:bCs/>
+          <w:color w:val="000000"/>
+          <w:sz w:val="24"/>
+        </w:rPr>
+      </w:pPr>
+      <w:r>
+        <w:rPr>
+          <w:rFonts w:ascii="宋体" w:eastAsia="宋体" w:hAnsi="宋体" w:cs="微软雅黑" w:hint="eastAsia"/>
+          <w:b/>
+          <w:bCs/>
+          <w:color w:val="000000"/>
+          <w:sz w:val="24"/>
+        </w:rPr>
+        <w:t>联想 S5:</w:t>
+      </w:r>
+    </w:p>
+    <w:p>
+      <w:pPr>
+        <w:spacing w:before="100" w:beforeAutospacing="1" w:after="100" w:afterAutospacing="1"/>
+        <w:jc w:val="left"/>
+        <w:rPr>
+          <w:rFonts w:ascii="宋体" w:eastAsia="宋体" w:hAnsi="宋体" w:cs="微软雅黑"/>
+          <w:color w:val="000000"/>
+          <w:sz w:val="24"/>
+        </w:rPr>
+      </w:pPr>
+      <w:r>
+        <w:rPr>
+          <w:rFonts w:ascii="宋体" w:eastAsia="宋体" w:hAnsi="宋体" w:cs="微软雅黑" w:hint="eastAsia"/>
+          <w:color w:val="000000"/>
+          <w:sz w:val="24"/>
+        </w:rPr>
+        <w:t>Lenovo K520: 联想 S5</w:t>
+      </w:r>
+    </w:p>
+    <w:p>
+      <w:pPr>
+        <w:spacing w:before="100" w:beforeAutospacing="1" w:after="100" w:afterAutospacing="1"/>
+        <w:jc w:val="left"/>
+        <w:rPr>
+          <w:rFonts w:ascii="宋体" w:eastAsia="宋体" w:hAnsi="宋体" w:cs="微软雅黑"/>
+          <w:color w:val="000000"/>
+          <w:sz w:val="24"/>
+        </w:rPr>
+      </w:pPr>
+      <w:r>
+        <w:rPr>
+          <w:rFonts w:ascii="宋体" w:eastAsia="宋体" w:hAnsi="宋体" w:cs="微软雅黑" w:hint="eastAsia"/>
+          <w:color w:val="000000"/>
+          <w:sz w:val="24"/>
+        </w:rPr>
+        <w:t>Lenovo K520t: 联想 S5 移动版</w:t>
+      </w:r>
+    </w:p>
+    <w:p>
+      <w:pPr>
+        <w:spacing w:before="100" w:beforeAutospacing="1" w:after="100" w:afterAutospacing="1"/>
+        <w:jc w:val="left"/>
+        <w:rPr>
+          <w:rFonts w:ascii="宋体" w:eastAsia="宋体" w:hAnsi="宋体" w:cs="微软雅黑"/>
+          <w:b/>
+          <w:bCs/>
+          <w:color w:val="000000"/>
+          <w:sz w:val="24"/>
+        </w:rPr>
+      </w:pPr>
+      <w:r>
+        <w:rPr>
+          <w:rFonts w:ascii="宋体" w:eastAsia="宋体" w:hAnsi="宋体" w:cs="微软雅黑" w:hint="eastAsia"/>
+          <w:b/>
+          <w:bCs/>
+          <w:color w:val="000000"/>
+          <w:sz w:val="24"/>
+        </w:rPr>
+        <w:t>联想 S5 Pro:</w:t>
+      </w:r>
+    </w:p>
+    <w:p>
+      <w:pPr>
+        <w:spacing w:before="100" w:beforeAutospacing="1" w:after="100" w:afterAutospacing="1"/>
+        <w:jc w:val="left"/>
+        <w:rPr>
+          <w:rFonts w:ascii="宋体" w:eastAsia="宋体" w:hAnsi="宋体" w:cs="微软雅黑"/>
+          <w:color w:val="000000"/>
+          <w:sz w:val="24"/>
+        </w:rPr>
+      </w:pPr>
+      <w:r>
+        <w:rPr>
+          <w:rFonts w:ascii="宋体" w:eastAsia="宋体" w:hAnsi="宋体" w:cs="微软雅黑" w:hint="eastAsia"/>
+          <w:color w:val="000000"/>
+          <w:sz w:val="24"/>
+        </w:rPr>
+        <w:t>Lenovo L58041: 联想 S5 Pro</w:t>
+      </w:r>
+    </w:p>
+    <w:p>
+      <w:pPr>
+        <w:spacing w:before="100" w:beforeAutospacing="1" w:after="100" w:afterAutospacing="1"/>
+        <w:jc w:val="left"/>
+        <w:rPr>
+          <w:rFonts w:ascii="宋体" w:eastAsia="宋体" w:hAnsi="宋体" w:cs="微软雅黑"/>
+          <w:color w:val="000000"/>
+          <w:sz w:val="24"/>
+        </w:rPr>
+      </w:pPr>
+      <w:r>
+        <w:rPr>
+          <w:rFonts w:ascii="宋体" w:eastAsia="宋体" w:hAnsi="宋体" w:cs="微软雅黑"/>
+          <w:color w:val="000000"/>
+          <w:sz w:val="24"/>
+        </w:rPr>
+        <w:t>Lenovo L58091</w:t>
+      </w:r>
+      <w:r>
+        <w:rPr>
+          <w:rFonts w:ascii="宋体" w:eastAsia="宋体" w:hAnsi="宋体" w:cs="微软雅黑" w:hint="eastAsia"/>
+          <w:color w:val="000000"/>
+          <w:sz w:val="24"/>
+        </w:rPr>
+        <w:t>:</w:t>
+      </w:r>
+      <w:r>
+        <w:rPr>
+          <w:rFonts w:ascii="宋体" w:eastAsia="宋体" w:hAnsi="宋体" w:cs="微软雅黑"/>
+          <w:color w:val="000000"/>
+          <w:sz w:val="24"/>
+        </w:rPr>
+        <w:t xml:space="preserve"> </w:t>
+      </w:r>
+      <w:r>
+        <w:rPr>
+          <w:rFonts w:ascii="宋体" w:eastAsia="宋体" w:hAnsi="宋体" w:cs="微软雅黑" w:hint="eastAsia"/>
+          <w:color w:val="000000"/>
+          <w:sz w:val="24"/>
+        </w:rPr>
+        <w:t xml:space="preserve">联想 </w:t>
+      </w:r>
+      <w:r>
+        <w:rPr>
+          <w:rFonts w:ascii="宋体" w:eastAsia="宋体" w:hAnsi="宋体" w:cs="微软雅黑"/>
+          <w:color w:val="000000"/>
+          <w:sz w:val="24"/>
+        </w:rPr>
+        <w:t>S5 Pro GT</w:t>
+      </w:r>
+    </w:p>
+    <w:p>
+      <w:pPr>
+        <w:spacing w:before="100" w:beforeAutospacing="1" w:after="100" w:afterAutospacing="1"/>
+        <w:jc w:val="left"/>
+        <w:rPr>
+          <w:rFonts w:ascii="宋体" w:eastAsia="宋体" w:hAnsi="宋体" w:cs="微软雅黑"/>
+          <w:b/>
+          <w:bCs/>
+          <w:color w:val="000000"/>
+          <w:sz w:val="24"/>
+        </w:rPr>
+      </w:pPr>
+      <w:r>
+        <w:rPr>
+          <w:rFonts w:ascii="宋体" w:eastAsia="宋体" w:hAnsi="宋体" w:cs="微软雅黑" w:hint="eastAsia"/>
+          <w:b/>
+          <w:bCs/>
+          <w:color w:val="000000"/>
+          <w:sz w:val="24"/>
+        </w:rPr>
+        <w:t>联想 K5:</w:t>
+      </w:r>
+    </w:p>
+    <w:p>
+      <w:pPr>
+        <w:spacing w:before="100" w:beforeAutospacing="1" w:after="100" w:afterAutospacing="1"/>
+        <w:jc w:val="left"/>
+        <w:rPr>
+          <w:rFonts w:ascii="宋体" w:eastAsia="宋体" w:hAnsi="宋体" w:cs="微软雅黑"/>
+          <w:color w:val="000000"/>
+          <w:sz w:val="24"/>
+        </w:rPr>
+      </w:pPr>
+      <w:r>
+        <w:rPr>
+          <w:rFonts w:ascii="宋体" w:eastAsia="宋体" w:hAnsi="宋体" w:cs="微软雅黑" w:hint="eastAsia"/>
+          <w:color w:val="000000"/>
+          <w:sz w:val="24"/>
+        </w:rPr>
+        <w:t>Lenovo K350t: 联想 K5</w:t>
+      </w:r>
+    </w:p>
+    <w:p>
+      <w:pPr>
+        <w:spacing w:before="100" w:beforeAutospacing="1" w:after="100" w:afterAutospacing="1"/>
+        <w:jc w:val="left"/>
+        <w:rPr>
+          <w:rFonts w:ascii="宋体" w:eastAsia="宋体" w:hAnsi="宋体" w:cs="微软雅黑"/>
+          <w:b/>
+          <w:bCs/>
+          <w:color w:val="000000"/>
+          <w:sz w:val="24"/>
+        </w:rPr>
+      </w:pPr>
+      <w:r>
+        <w:rPr>
+          <w:rFonts w:ascii="宋体" w:eastAsia="宋体" w:hAnsi="宋体" w:cs="微软雅黑" w:hint="eastAsia"/>
+          <w:b/>
+          <w:bCs/>
+          <w:color w:val="000000"/>
+          <w:sz w:val="24"/>
+        </w:rPr>
+        <w:t>联想 K5 Note:</w:t>
+      </w:r>
+    </w:p>
+    <w:p>
+      <w:pPr>
+        <w:spacing w:before="100" w:beforeAutospacing="1" w:after="100" w:afterAutospacing="1"/>
+        <w:jc w:val="left"/>
+        <w:rPr>
+          <w:rFonts w:ascii="宋体" w:eastAsia="宋体" w:hAnsi="宋体" w:cs="微软雅黑"/>
+          <w:color w:val="000000"/>
+          <w:sz w:val="24"/>
+        </w:rPr>
+      </w:pPr>
+      <w:r>
+        <w:rPr>
+          <w:rFonts w:ascii="宋体" w:eastAsia="宋体" w:hAnsi="宋体" w:cs="微软雅黑" w:hint="eastAsia"/>
+          <w:color w:val="000000"/>
+          <w:sz w:val="24"/>
+        </w:rPr>
+        <w:t>Lenovo L38012: 联想 K5 Note</w:t>
+      </w:r>
+    </w:p>
+    <w:p>
+      <w:pPr>
+        <w:spacing w:before="100" w:beforeAutospacing="1" w:after="100" w:afterAutospacing="1"/>
+        <w:jc w:val="left"/>
+        <w:rPr>
+          <w:rFonts w:ascii="宋体" w:eastAsia="宋体" w:hAnsi="宋体" w:cs="微软雅黑"/>
+          <w:b/>
+          <w:bCs/>
+          <w:color w:val="000000"/>
+          <w:sz w:val="24"/>
+        </w:rPr>
+      </w:pPr>
+      <w:r>
+        <w:rPr>
+          <w:rFonts w:ascii="宋体" w:eastAsia="宋体" w:hAnsi="宋体" w:cs="微软雅黑" w:hint="eastAsia"/>
+          <w:b/>
+          <w:bCs/>
+          <w:color w:val="000000"/>
+          <w:sz w:val="24"/>
+        </w:rPr>
+        <w:t>联想 K5 Play:</w:t>
+      </w:r>
+    </w:p>
+    <w:p>
+      <w:pPr>
+        <w:spacing w:before="100" w:beforeAutospacing="1" w:after="100" w:afterAutospacing="1"/>
+        <w:jc w:val="left"/>
+        <w:rPr>
+          <w:rFonts w:ascii="宋体" w:eastAsia="宋体" w:hAnsi="宋体" w:cs="微软雅黑"/>
+          <w:color w:val="000000"/>
+          <w:sz w:val="24"/>
+        </w:rPr>
+      </w:pPr>
+      <w:r>
+        <w:rPr>
+          <w:rFonts w:ascii="宋体" w:eastAsia="宋体" w:hAnsi="宋体" w:cs="微软雅黑" w:hint="eastAsia"/>
+          <w:color w:val="000000"/>
+          <w:sz w:val="24"/>
+        </w:rPr>
+        <w:t>Lenovo L38011, Lenovo L38021: 联想 K5 Play</w:t>
+      </w:r>
+    </w:p>
+    <w:p>
+      <w:pPr>
+        <w:spacing w:before="100" w:beforeAutospacing="1" w:after="100" w:afterAutospacing="1"/>
+        <w:jc w:val="left"/>
+        <w:rPr>
+          <w:rFonts w:ascii="宋体" w:eastAsia="宋体" w:hAnsi="宋体" w:cs="微软雅黑"/>
+          <w:b/>
+          <w:bCs/>
+          <w:color w:val="000000"/>
+          <w:sz w:val="24"/>
+        </w:rPr>
+      </w:pPr>
+      <w:r>
+        <w:rPr>
+          <w:rFonts w:ascii="宋体" w:eastAsia="宋体" w:hAnsi="宋体" w:cs="微软雅黑" w:hint="eastAsia"/>
+          <w:b/>
+          <w:bCs/>
+          <w:color w:val="000000"/>
+          <w:sz w:val="24"/>
+        </w:rPr>
+        <w:t>联想 K5s:</w:t>
+      </w:r>
+    </w:p>
+    <w:p>
+      <w:pPr>
+        <w:spacing w:before="100" w:beforeAutospacing="1" w:after="100" w:afterAutospacing="1"/>
+        <w:jc w:val="left"/>
+        <w:rPr>
+          <w:rFonts w:ascii="宋体" w:eastAsia="宋体" w:hAnsi="宋体" w:cs="微软雅黑"/>
+          <w:color w:val="000000"/>
+          <w:sz w:val="24"/>
+        </w:rPr>
+      </w:pPr>
+      <w:r>
+        <w:rPr>
+          <w:rFonts w:ascii="宋体" w:eastAsia="宋体" w:hAnsi="宋体" w:cs="微软雅黑" w:hint="eastAsia"/>
+          <w:color w:val="000000"/>
+          <w:sz w:val="24"/>
+        </w:rPr>
+        <w:t>Lenovo L38031: 联想 K5s</w:t>
+      </w:r>
+    </w:p>
+    <w:p>
+      <w:pPr>
+        <w:spacing w:before="100" w:beforeAutospacing="1" w:after="100" w:afterAutospacing="1"/>
+        <w:jc w:val="left"/>
+        <w:rPr>
+          <w:rFonts w:ascii="宋体" w:eastAsia="宋体" w:hAnsi="宋体" w:cs="微软雅黑"/>
+          <w:b/>
+          <w:bCs/>
+          <w:color w:val="000000"/>
+          <w:sz w:val="24"/>
+        </w:rPr>
+      </w:pPr>
+      <w:r>
+        <w:rPr>
+          <w:rFonts w:ascii="宋体" w:eastAsia="宋体" w:hAnsi="宋体" w:cs="微软雅黑" w:hint="eastAsia"/>
+          <w:b/>
+          <w:bCs/>
+          <w:color w:val="000000"/>
+          <w:sz w:val="24"/>
+        </w:rPr>
+        <w:t>联想 K5 Pro:</w:t>
+      </w:r>
+    </w:p>
+    <w:p>
+      <w:pPr>
+        <w:spacing w:before="100" w:beforeAutospacing="1" w:after="100" w:afterAutospacing="1"/>
+        <w:jc w:val="left"/>
+        <w:rPr>
+          <w:rFonts w:ascii="宋体" w:eastAsia="宋体" w:hAnsi="宋体" w:cs="微软雅黑"/>
+          <w:color w:val="000000"/>
+          <w:sz w:val="24"/>
+        </w:rPr>
+      </w:pPr>
+      <w:r>
+        <w:rPr>
+          <w:rFonts w:ascii="宋体" w:eastAsia="宋体" w:hAnsi="宋体" w:cs="微软雅黑" w:hint="eastAsia"/>
+          <w:color w:val="000000"/>
+          <w:sz w:val="24"/>
+        </w:rPr>
+        <w:t>Lenovo L38041: 联想 K5 Pro</w:t>
+      </w:r>
+    </w:p>
+    <w:p>
+      <w:pPr>
+        <w:spacing w:before="100" w:beforeAutospacing="1" w:after="100" w:afterAutospacing="1"/>
+        <w:jc w:val="left"/>
+        <w:rPr>
+          <w:rFonts w:ascii="宋体" w:eastAsia="宋体" w:hAnsi="宋体" w:cs="微软雅黑"/>
+          <w:b/>
+          <w:color w:val="000000"/>
+          <w:sz w:val="24"/>
+        </w:rPr>
+      </w:pPr>
+      <w:r>
+        <w:rPr>
+          <w:rFonts w:ascii="宋体" w:eastAsia="宋体" w:hAnsi="宋体" w:cs="微软雅黑" w:hint="eastAsia"/>
+          <w:b/>
+          <w:color w:val="000000"/>
+          <w:sz w:val="24"/>
+        </w:rPr>
+        <w:t>联想 K</w:t>
+      </w:r>
+      <w:r>
+        <w:rPr>
+          <w:rFonts w:ascii="宋体" w:eastAsia="宋体" w:hAnsi="宋体" w:cs="微软雅黑"/>
+          <w:b/>
+          <w:color w:val="000000"/>
+          <w:sz w:val="24"/>
+        </w:rPr>
+        <w:t xml:space="preserve">6 </w:t>
+      </w:r>
+      <w:proofErr w:type="gramStart"/>
+      <w:r>
+        <w:rPr>
+          <w:rFonts w:ascii="宋体" w:eastAsia="宋体" w:hAnsi="宋体" w:cs="微软雅黑" w:hint="eastAsia"/>
+          <w:b/>
+          <w:color w:val="000000"/>
+          <w:sz w:val="24"/>
+        </w:rPr>
+        <w:t>畅享版</w:t>
+      </w:r>
+      <w:proofErr w:type="gramEnd"/>
+      <w:r>
+        <w:rPr>
+          <w:rFonts w:ascii="宋体" w:eastAsia="宋体" w:hAnsi="宋体" w:cs="微软雅黑" w:hint="eastAsia"/>
+          <w:b/>
+          <w:color w:val="000000"/>
+          <w:sz w:val="24"/>
+        </w:rPr>
+        <w:t>:</w:t>
+      </w:r>
+    </w:p>
+    <w:p>
+      <w:pPr>
+        <w:spacing w:before="100" w:beforeAutospacing="1" w:after="100" w:afterAutospacing="1"/>
+        <w:jc w:val="left"/>
+        <w:rPr>
+          <w:rFonts w:ascii="宋体" w:eastAsia="宋体" w:hAnsi="宋体" w:cs="微软雅黑"/>
+          <w:color w:val="000000"/>
+          <w:sz w:val="24"/>
+        </w:rPr>
+      </w:pPr>
+      <w:r>
+        <w:rPr>
+          <w:rFonts w:ascii="宋体" w:eastAsia="宋体" w:hAnsi="宋体" w:cs="微软雅黑" w:hint="eastAsia"/>
+          <w:color w:val="000000"/>
+          <w:sz w:val="24"/>
+        </w:rPr>
+        <w:t xml:space="preserve">Lenovo L38082: 联想 K6 </w:t>
+      </w:r>
+      <w:proofErr w:type="gramStart"/>
+      <w:r>
+        <w:rPr>
+          <w:rFonts w:ascii="宋体" w:eastAsia="宋体" w:hAnsi="宋体" w:cs="微软雅黑" w:hint="eastAsia"/>
+          <w:color w:val="000000"/>
+          <w:sz w:val="24"/>
+        </w:rPr>
+        <w:t>畅享版</w:t>
+      </w:r>
+      <w:proofErr w:type="gramEnd"/>
+    </w:p>
+    <w:p>
+      <w:pPr>
+        <w:spacing w:before="100" w:beforeAutospacing="1" w:after="100" w:afterAutospacing="1"/>
+        <w:jc w:val="left"/>
+        <w:rPr>
+          <w:rFonts w:ascii="宋体" w:eastAsia="宋体" w:hAnsi="宋体" w:cs="微软雅黑"/>
+          <w:b/>
+          <w:bCs/>
+          <w:sz w:val="24"/>
+        </w:rPr>
+      </w:pPr>
+      <w:r>
+        <w:rPr>
+          <w:rFonts w:ascii="宋体" w:eastAsia="宋体" w:hAnsi="宋体" w:cs="微软雅黑" w:hint="eastAsia"/>
+          <w:b/>
+          <w:bCs/>
+          <w:sz w:val="24"/>
+        </w:rPr>
+        <w:t>联想 A5:</w:t>
+      </w:r>
+    </w:p>
+    <w:p>
+      <w:pPr>
+        <w:spacing w:before="100" w:beforeAutospacing="1" w:after="100" w:afterAutospacing="1"/>
+        <w:jc w:val="left"/>
+        <w:rPr>
+          <w:rFonts w:ascii="宋体" w:eastAsia="宋体" w:hAnsi="宋体" w:cs="微软雅黑"/>
+          <w:color w:val="000000"/>
+          <w:sz w:val="24"/>
+        </w:rPr>
+      </w:pPr>
+      <w:r>
+        <w:rPr>
+          <w:rFonts w:ascii="宋体" w:eastAsia="宋体" w:hAnsi="宋体" w:cs="微软雅黑"/>
+          <w:color w:val="000000"/>
+          <w:sz w:val="24"/>
+        </w:rPr>
+        <w:t>Lenovo L18011</w:t>
+      </w:r>
+      <w:r>
+        <w:rPr>
+          <w:rFonts w:ascii="宋体" w:eastAsia="宋体" w:hAnsi="宋体" w:cs="微软雅黑" w:hint="eastAsia"/>
+          <w:color w:val="000000"/>
+          <w:sz w:val="24"/>
+        </w:rPr>
+        <w:t>: 联想 A5</w:t>
+      </w:r>
+    </w:p>
+    <w:p>
+      <w:pPr>
+        <w:spacing w:before="100" w:beforeAutospacing="1" w:after="100" w:afterAutospacing="1"/>
+        <w:jc w:val="left"/>
+        <w:rPr>
+          <w:rFonts w:ascii="宋体" w:eastAsia="宋体" w:hAnsi="宋体" w:cs="微软雅黑"/>
+          <w:b/>
+          <w:bCs/>
+          <w:color w:val="000000"/>
+          <w:sz w:val="24"/>
+        </w:rPr>
+      </w:pPr>
+      <w:r>
+        <w:rPr>
+          <w:rFonts w:ascii="宋体" w:eastAsia="宋体" w:hAnsi="宋体" w:cs="微软雅黑" w:hint="eastAsia"/>
+          <w:b/>
+          <w:bCs/>
+          <w:color w:val="000000"/>
+          <w:sz w:val="24"/>
+        </w:rPr>
+        <w:t>联想 K320t:</w:t>
+      </w:r>
+    </w:p>
+    <w:p>
+      <w:pPr>
+        <w:spacing w:before="100" w:beforeAutospacing="1" w:after="100" w:afterAutospacing="1"/>
+        <w:jc w:val="left"/>
+        <w:rPr>
+          <w:rFonts w:ascii="宋体" w:eastAsia="宋体" w:hAnsi="宋体" w:cs="微软雅黑"/>
+          <w:color w:val="000000"/>
+          <w:sz w:val="24"/>
+        </w:rPr>
+      </w:pPr>
+      <w:r>
+        <w:rPr>
+          <w:rFonts w:ascii="宋体" w:eastAsia="宋体" w:hAnsi="宋体" w:cs="微软雅黑" w:hint="eastAsia"/>
+          <w:color w:val="000000"/>
           <w:sz w:val="24"/>
         </w:rPr>
         <w:lastRenderedPageBreak/>
-        <w:t>Lenovo L38111: 联想 Z6 青春版</w:t>
-      </w:r>
-    </w:p>
-    <w:p>
-      <w:pPr>
-        <w:spacing w:before="100" w:beforeAutospacing="1" w:after="100" w:afterAutospacing="1"/>
-        <w:jc w:val="left"/>
-        <w:rPr>
-          <w:rFonts w:ascii="宋体" w:eastAsia="宋体" w:hAnsi="宋体" w:cs="微软雅黑"/>
-          <w:b/>
-          <w:bCs/>
-          <w:color w:val="000000"/>
-          <w:sz w:val="24"/>
-        </w:rPr>
-      </w:pPr>
-      <w:r>
-        <w:rPr>
-          <w:rFonts w:ascii="宋体" w:eastAsia="宋体" w:hAnsi="宋体" w:cs="微软雅黑" w:hint="eastAsia"/>
-          <w:b/>
-          <w:bCs/>
-          <w:color w:val="000000"/>
-          <w:sz w:val="24"/>
-        </w:rPr>
-        <w:t>联想 S5:</w:t>
-      </w:r>
-    </w:p>
-    <w:p>
-      <w:pPr>
-        <w:spacing w:before="100" w:beforeAutospacing="1" w:after="100" w:afterAutospacing="1"/>
-        <w:jc w:val="left"/>
-        <w:rPr>
-          <w:rFonts w:ascii="宋体" w:eastAsia="宋体" w:hAnsi="宋体" w:cs="微软雅黑"/>
-          <w:color w:val="000000"/>
-          <w:sz w:val="24"/>
-        </w:rPr>
-      </w:pPr>
-      <w:r>
-        <w:rPr>
-          <w:rFonts w:ascii="宋体" w:eastAsia="宋体" w:hAnsi="宋体" w:cs="微软雅黑" w:hint="eastAsia"/>
-          <w:color w:val="000000"/>
-          <w:sz w:val="24"/>
-        </w:rPr>
-        <w:t>Lenovo K520: 联想 S5</w:t>
-      </w:r>
-    </w:p>
-    <w:p>
-      <w:pPr>
-        <w:spacing w:before="100" w:beforeAutospacing="1" w:after="100" w:afterAutospacing="1"/>
-        <w:jc w:val="left"/>
-        <w:rPr>
-          <w:rFonts w:ascii="宋体" w:eastAsia="宋体" w:hAnsi="宋体" w:cs="微软雅黑"/>
-          <w:color w:val="000000"/>
-          <w:sz w:val="24"/>
-        </w:rPr>
-      </w:pPr>
-      <w:r>
-        <w:rPr>
-          <w:rFonts w:ascii="宋体" w:eastAsia="宋体" w:hAnsi="宋体" w:cs="微软雅黑" w:hint="eastAsia"/>
-          <w:color w:val="000000"/>
-          <w:sz w:val="24"/>
-        </w:rPr>
-        <w:t>Lenovo K520t: 联想 S5 移动版</w:t>
-      </w:r>
-    </w:p>
-    <w:p>
-      <w:pPr>
-        <w:spacing w:before="100" w:beforeAutospacing="1" w:after="100" w:afterAutospacing="1"/>
-        <w:jc w:val="left"/>
-        <w:rPr>
-          <w:rFonts w:ascii="宋体" w:eastAsia="宋体" w:hAnsi="宋体" w:cs="微软雅黑"/>
-          <w:b/>
-          <w:bCs/>
-          <w:color w:val="000000"/>
-          <w:sz w:val="24"/>
-        </w:rPr>
-      </w:pPr>
-      <w:r>
-        <w:rPr>
-          <w:rFonts w:ascii="宋体" w:eastAsia="宋体" w:hAnsi="宋体" w:cs="微软雅黑" w:hint="eastAsia"/>
-          <w:b/>
-          <w:bCs/>
-          <w:color w:val="000000"/>
-          <w:sz w:val="24"/>
-        </w:rPr>
-        <w:t>联想 S5 Pro:</w:t>
-      </w:r>
-    </w:p>
-    <w:p>
-      <w:pPr>
-        <w:spacing w:before="100" w:beforeAutospacing="1" w:after="100" w:afterAutospacing="1"/>
-        <w:jc w:val="left"/>
-        <w:rPr>
-          <w:rFonts w:ascii="宋体" w:eastAsia="宋体" w:hAnsi="宋体" w:cs="微软雅黑"/>
-          <w:color w:val="000000"/>
-          <w:sz w:val="24"/>
-        </w:rPr>
-      </w:pPr>
-      <w:r>
-        <w:rPr>
-          <w:rFonts w:ascii="宋体" w:eastAsia="宋体" w:hAnsi="宋体" w:cs="微软雅黑" w:hint="eastAsia"/>
-          <w:color w:val="000000"/>
-          <w:sz w:val="24"/>
-        </w:rPr>
-        <w:t>Lenovo L58041: 联想 S5 Pro</w:t>
-      </w:r>
-    </w:p>
-    <w:p>
-      <w:pPr>
-        <w:spacing w:before="100" w:beforeAutospacing="1" w:after="100" w:afterAutospacing="1"/>
-        <w:jc w:val="left"/>
-        <w:rPr>
-          <w:rFonts w:ascii="宋体" w:eastAsia="宋体" w:hAnsi="宋体" w:cs="微软雅黑"/>
-          <w:color w:val="000000"/>
-          <w:sz w:val="24"/>
-        </w:rPr>
-      </w:pPr>
-      <w:r>
-        <w:rPr>
-          <w:rFonts w:ascii="宋体" w:eastAsia="宋体" w:hAnsi="宋体" w:cs="微软雅黑"/>
-          <w:color w:val="000000"/>
-          <w:sz w:val="24"/>
-        </w:rPr>
-        <w:t>Lenovo L58091</w:t>
-      </w:r>
-      <w:r>
-        <w:rPr>
-          <w:rFonts w:ascii="宋体" w:eastAsia="宋体" w:hAnsi="宋体" w:cs="微软雅黑" w:hint="eastAsia"/>
-          <w:color w:val="000000"/>
-          <w:sz w:val="24"/>
-        </w:rPr>
-        <w:t>:</w:t>
-      </w:r>
-      <w:r>
-        <w:rPr>
-          <w:rFonts w:ascii="宋体" w:eastAsia="宋体" w:hAnsi="宋体" w:cs="微软雅黑"/>
-          <w:color w:val="000000"/>
-          <w:sz w:val="24"/>
-        </w:rPr>
-        <w:t xml:space="preserve"> </w:t>
-      </w:r>
-      <w:r>
-        <w:rPr>
-          <w:rFonts w:ascii="宋体" w:eastAsia="宋体" w:hAnsi="宋体" w:cs="微软雅黑" w:hint="eastAsia"/>
-          <w:color w:val="000000"/>
-          <w:sz w:val="24"/>
-        </w:rPr>
-        <w:t xml:space="preserve">联想 </w:t>
-      </w:r>
-      <w:r>
-        <w:rPr>
-          <w:rFonts w:ascii="宋体" w:eastAsia="宋体" w:hAnsi="宋体" w:cs="微软雅黑"/>
-          <w:color w:val="000000"/>
-          <w:sz w:val="24"/>
-        </w:rPr>
-        <w:t>S5 Pro GT</w:t>
-      </w:r>
-    </w:p>
-    <w:p>
-      <w:pPr>
-        <w:spacing w:before="100" w:beforeAutospacing="1" w:after="100" w:afterAutospacing="1"/>
-        <w:jc w:val="left"/>
-        <w:rPr>
-          <w:rFonts w:ascii="宋体" w:eastAsia="宋体" w:hAnsi="宋体" w:cs="微软雅黑"/>
-          <w:b/>
-          <w:bCs/>
-          <w:color w:val="000000"/>
-          <w:sz w:val="24"/>
-        </w:rPr>
-      </w:pPr>
-      <w:r>
-        <w:rPr>
-          <w:rFonts w:ascii="宋体" w:eastAsia="宋体" w:hAnsi="宋体" w:cs="微软雅黑" w:hint="eastAsia"/>
-          <w:b/>
-          <w:bCs/>
-          <w:color w:val="000000"/>
-          <w:sz w:val="24"/>
-        </w:rPr>
-        <w:t>联想 K5:</w:t>
-      </w:r>
-    </w:p>
-    <w:p>
-      <w:pPr>
-        <w:spacing w:before="100" w:beforeAutospacing="1" w:after="100" w:afterAutospacing="1"/>
-        <w:jc w:val="left"/>
-        <w:rPr>
-          <w:rFonts w:ascii="宋体" w:eastAsia="宋体" w:hAnsi="宋体" w:cs="微软雅黑"/>
-          <w:color w:val="000000"/>
-          <w:sz w:val="24"/>
-        </w:rPr>
-      </w:pPr>
-      <w:r>
-        <w:rPr>
-          <w:rFonts w:ascii="宋体" w:eastAsia="宋体" w:hAnsi="宋体" w:cs="微软雅黑" w:hint="eastAsia"/>
-          <w:color w:val="000000"/>
-          <w:sz w:val="24"/>
-        </w:rPr>
-        <w:t>Lenovo K350t: 联想 K5</w:t>
-      </w:r>
-    </w:p>
-    <w:p>
-      <w:pPr>
-        <w:spacing w:before="100" w:beforeAutospacing="1" w:after="100" w:afterAutospacing="1"/>
-        <w:jc w:val="left"/>
-        <w:rPr>
-          <w:rFonts w:ascii="宋体" w:eastAsia="宋体" w:hAnsi="宋体" w:cs="微软雅黑"/>
-          <w:b/>
-          <w:bCs/>
-          <w:color w:val="000000"/>
-          <w:sz w:val="24"/>
-        </w:rPr>
-      </w:pPr>
-      <w:r>
-        <w:rPr>
-          <w:rFonts w:ascii="宋体" w:eastAsia="宋体" w:hAnsi="宋体" w:cs="微软雅黑" w:hint="eastAsia"/>
-          <w:b/>
-          <w:bCs/>
-          <w:color w:val="000000"/>
-          <w:sz w:val="24"/>
-        </w:rPr>
-        <w:t>联想 K5 Note:</w:t>
-      </w:r>
-    </w:p>
-    <w:p>
-      <w:pPr>
-        <w:spacing w:before="100" w:beforeAutospacing="1" w:after="100" w:afterAutospacing="1"/>
-        <w:jc w:val="left"/>
-        <w:rPr>
-          <w:rFonts w:ascii="宋体" w:eastAsia="宋体" w:hAnsi="宋体" w:cs="微软雅黑"/>
-          <w:color w:val="000000"/>
-          <w:sz w:val="24"/>
-        </w:rPr>
-      </w:pPr>
-      <w:r>
-        <w:rPr>
-          <w:rFonts w:ascii="宋体" w:eastAsia="宋体" w:hAnsi="宋体" w:cs="微软雅黑" w:hint="eastAsia"/>
-          <w:color w:val="000000"/>
-          <w:sz w:val="24"/>
-        </w:rPr>
-        <w:t>Lenovo L38012: 联想 K5 Note</w:t>
-      </w:r>
-    </w:p>
-    <w:p>
-      <w:pPr>
-        <w:spacing w:before="100" w:beforeAutospacing="1" w:after="100" w:afterAutospacing="1"/>
-        <w:jc w:val="left"/>
-        <w:rPr>
-          <w:rFonts w:ascii="宋体" w:eastAsia="宋体" w:hAnsi="宋体" w:cs="微软雅黑"/>
-          <w:b/>
-          <w:bCs/>
-          <w:color w:val="000000"/>
-          <w:sz w:val="24"/>
-        </w:rPr>
-      </w:pPr>
-      <w:r>
-        <w:rPr>
-          <w:rFonts w:ascii="宋体" w:eastAsia="宋体" w:hAnsi="宋体" w:cs="微软雅黑" w:hint="eastAsia"/>
-          <w:b/>
-          <w:bCs/>
-          <w:color w:val="000000"/>
-          <w:sz w:val="24"/>
-        </w:rPr>
-        <w:t>联想 K5 Play:</w:t>
-      </w:r>
-    </w:p>
-    <w:p>
-      <w:pPr>
-        <w:spacing w:before="100" w:beforeAutospacing="1" w:after="100" w:afterAutospacing="1"/>
-        <w:jc w:val="left"/>
-        <w:rPr>
-          <w:rFonts w:ascii="宋体" w:eastAsia="宋体" w:hAnsi="宋体" w:cs="微软雅黑"/>
-          <w:color w:val="000000"/>
-          <w:sz w:val="24"/>
-        </w:rPr>
-      </w:pPr>
-      <w:r>
-        <w:rPr>
-          <w:rFonts w:ascii="宋体" w:eastAsia="宋体" w:hAnsi="宋体" w:cs="微软雅黑" w:hint="eastAsia"/>
-          <w:color w:val="000000"/>
-          <w:sz w:val="24"/>
-        </w:rPr>
-        <w:t>Lenovo L38011, Lenovo L38021: 联想 K5 Play</w:t>
-      </w:r>
-    </w:p>
-    <w:p>
-      <w:pPr>
-        <w:spacing w:before="100" w:beforeAutospacing="1" w:after="100" w:afterAutospacing="1"/>
-        <w:jc w:val="left"/>
-        <w:rPr>
-          <w:rFonts w:ascii="宋体" w:eastAsia="宋体" w:hAnsi="宋体" w:cs="微软雅黑"/>
-          <w:b/>
-          <w:bCs/>
-          <w:color w:val="000000"/>
-          <w:sz w:val="24"/>
-        </w:rPr>
-      </w:pPr>
-      <w:r>
-        <w:rPr>
-          <w:rFonts w:ascii="宋体" w:eastAsia="宋体" w:hAnsi="宋体" w:cs="微软雅黑" w:hint="eastAsia"/>
-          <w:b/>
-          <w:bCs/>
-          <w:color w:val="000000"/>
-          <w:sz w:val="24"/>
-        </w:rPr>
-        <w:t>联想 K5s:</w:t>
-      </w:r>
-    </w:p>
-    <w:p>
-      <w:pPr>
-        <w:spacing w:before="100" w:beforeAutospacing="1" w:after="100" w:afterAutospacing="1"/>
-        <w:jc w:val="left"/>
-        <w:rPr>
-          <w:rFonts w:ascii="宋体" w:eastAsia="宋体" w:hAnsi="宋体" w:cs="微软雅黑"/>
-          <w:color w:val="000000"/>
-          <w:sz w:val="24"/>
-        </w:rPr>
-      </w:pPr>
-      <w:r>
-        <w:rPr>
-          <w:rFonts w:ascii="宋体" w:eastAsia="宋体" w:hAnsi="宋体" w:cs="微软雅黑" w:hint="eastAsia"/>
-          <w:color w:val="000000"/>
-          <w:sz w:val="24"/>
-        </w:rPr>
-        <w:t>Lenovo L38031: 联想 K5s</w:t>
-      </w:r>
-    </w:p>
-    <w:p>
-      <w:pPr>
-        <w:spacing w:before="100" w:beforeAutospacing="1" w:after="100" w:afterAutospacing="1"/>
-        <w:jc w:val="left"/>
-        <w:rPr>
-          <w:rFonts w:ascii="宋体" w:eastAsia="宋体" w:hAnsi="宋体" w:cs="微软雅黑"/>
-          <w:b/>
-          <w:bCs/>
-          <w:color w:val="000000"/>
-          <w:sz w:val="24"/>
-        </w:rPr>
-      </w:pPr>
-      <w:r>
-        <w:rPr>
-          <w:rFonts w:ascii="宋体" w:eastAsia="宋体" w:hAnsi="宋体" w:cs="微软雅黑" w:hint="eastAsia"/>
-          <w:b/>
-          <w:bCs/>
-          <w:color w:val="000000"/>
-          <w:sz w:val="24"/>
-        </w:rPr>
-        <w:t>联想 K5 Pro:</w:t>
-      </w:r>
-    </w:p>
-    <w:p>
-      <w:pPr>
-        <w:spacing w:before="100" w:beforeAutospacing="1" w:after="100" w:afterAutospacing="1"/>
-        <w:jc w:val="left"/>
-        <w:rPr>
-          <w:rFonts w:ascii="宋体" w:eastAsia="宋体" w:hAnsi="宋体" w:cs="微软雅黑"/>
-          <w:color w:val="000000"/>
-          <w:sz w:val="24"/>
-        </w:rPr>
-      </w:pPr>
-      <w:r>
-        <w:rPr>
-          <w:rFonts w:ascii="宋体" w:eastAsia="宋体" w:hAnsi="宋体" w:cs="微软雅黑" w:hint="eastAsia"/>
-          <w:color w:val="000000"/>
-          <w:sz w:val="24"/>
-        </w:rPr>
-        <w:t>Lenovo L38041: 联想 K5 Pro</w:t>
-      </w:r>
-    </w:p>
-    <w:p>
-      <w:pPr>
-        <w:spacing w:before="100" w:beforeAutospacing="1" w:after="100" w:afterAutospacing="1"/>
-        <w:jc w:val="left"/>
-        <w:rPr>
-          <w:rFonts w:ascii="宋体" w:eastAsia="宋体" w:hAnsi="宋体" w:cs="微软雅黑"/>
-          <w:b/>
-          <w:color w:val="000000"/>
-          <w:sz w:val="24"/>
-        </w:rPr>
-      </w:pPr>
-      <w:r>
-        <w:rPr>
-          <w:rFonts w:ascii="宋体" w:eastAsia="宋体" w:hAnsi="宋体" w:cs="微软雅黑" w:hint="eastAsia"/>
-          <w:b/>
-          <w:color w:val="000000"/>
-          <w:sz w:val="24"/>
-        </w:rPr>
-        <w:t>联想 K</w:t>
-      </w:r>
-      <w:r>
-        <w:rPr>
-          <w:rFonts w:ascii="宋体" w:eastAsia="宋体" w:hAnsi="宋体" w:cs="微软雅黑"/>
-          <w:b/>
-          <w:color w:val="000000"/>
-          <w:sz w:val="24"/>
-        </w:rPr>
-        <w:t xml:space="preserve">6 </w:t>
-      </w:r>
-      <w:proofErr w:type="gramStart"/>
-      <w:r>
-        <w:rPr>
-          <w:rFonts w:ascii="宋体" w:eastAsia="宋体" w:hAnsi="宋体" w:cs="微软雅黑" w:hint="eastAsia"/>
-          <w:b/>
-          <w:color w:val="000000"/>
-          <w:sz w:val="24"/>
-        </w:rPr>
-        <w:t>畅享版</w:t>
-      </w:r>
-      <w:proofErr w:type="gramEnd"/>
-      <w:r>
-        <w:rPr>
-          <w:rFonts w:ascii="宋体" w:eastAsia="宋体" w:hAnsi="宋体" w:cs="微软雅黑" w:hint="eastAsia"/>
-          <w:b/>
-          <w:color w:val="000000"/>
-          <w:sz w:val="24"/>
-        </w:rPr>
-        <w:t>:</w:t>
-      </w:r>
-    </w:p>
-    <w:p>
-      <w:pPr>
-        <w:spacing w:before="100" w:beforeAutospacing="1" w:after="100" w:afterAutospacing="1"/>
-        <w:jc w:val="left"/>
-        <w:rPr>
-          <w:rFonts w:ascii="宋体" w:eastAsia="宋体" w:hAnsi="宋体" w:cs="微软雅黑"/>
-          <w:color w:val="000000"/>
-          <w:sz w:val="24"/>
-        </w:rPr>
-      </w:pPr>
-      <w:r>
-        <w:rPr>
-          <w:rFonts w:ascii="宋体" w:eastAsia="宋体" w:hAnsi="宋体" w:cs="微软雅黑" w:hint="eastAsia"/>
-          <w:color w:val="000000"/>
-          <w:sz w:val="24"/>
-        </w:rPr>
-        <w:t xml:space="preserve">Lenovo L38082: 联想 K6 </w:t>
-      </w:r>
-      <w:proofErr w:type="gramStart"/>
-      <w:r>
-        <w:rPr>
-          <w:rFonts w:ascii="宋体" w:eastAsia="宋体" w:hAnsi="宋体" w:cs="微软雅黑" w:hint="eastAsia"/>
-          <w:color w:val="000000"/>
-          <w:sz w:val="24"/>
-        </w:rPr>
-        <w:t>畅享版</w:t>
-      </w:r>
-      <w:proofErr w:type="gramEnd"/>
-    </w:p>
-    <w:p>
-      <w:pPr>
-        <w:spacing w:before="100" w:beforeAutospacing="1" w:after="100" w:afterAutospacing="1"/>
-        <w:jc w:val="left"/>
-        <w:rPr>
-          <w:rFonts w:ascii="宋体" w:eastAsia="宋体" w:hAnsi="宋体" w:cs="微软雅黑"/>
-          <w:b/>
-          <w:bCs/>
-          <w:sz w:val="24"/>
-        </w:rPr>
-      </w:pPr>
-      <w:r>
-        <w:rPr>
-          <w:rFonts w:ascii="宋体" w:eastAsia="宋体" w:hAnsi="宋体" w:cs="微软雅黑" w:hint="eastAsia"/>
-          <w:b/>
-          <w:bCs/>
-          <w:sz w:val="24"/>
-        </w:rPr>
-        <w:t>联想 A5:</w:t>
-      </w:r>
-    </w:p>
-    <w:p>
-      <w:pPr>
-        <w:spacing w:before="100" w:beforeAutospacing="1" w:after="100" w:afterAutospacing="1"/>
-        <w:jc w:val="left"/>
-        <w:rPr>
-          <w:rFonts w:ascii="宋体" w:eastAsia="宋体" w:hAnsi="宋体" w:cs="微软雅黑"/>
-          <w:color w:val="000000"/>
-          <w:sz w:val="24"/>
-        </w:rPr>
-      </w:pPr>
-      <w:r>
-        <w:rPr>
-          <w:rFonts w:ascii="宋体" w:eastAsia="宋体" w:hAnsi="宋体" w:cs="微软雅黑"/>
-          <w:color w:val="000000"/>
-          <w:sz w:val="24"/>
-        </w:rPr>
-        <w:t>Lenovo L18011</w:t>
-      </w:r>
-      <w:r>
-        <w:rPr>
-          <w:rFonts w:ascii="宋体" w:eastAsia="宋体" w:hAnsi="宋体" w:cs="微软雅黑" w:hint="eastAsia"/>
-          <w:color w:val="000000"/>
-          <w:sz w:val="24"/>
-        </w:rPr>
-        <w:t>: 联想 A5</w:t>
-      </w:r>
-    </w:p>
-    <w:p>
-      <w:pPr>
-        <w:spacing w:before="100" w:beforeAutospacing="1" w:after="100" w:afterAutospacing="1"/>
-        <w:jc w:val="left"/>
-        <w:rPr>
-          <w:rFonts w:ascii="宋体" w:eastAsia="宋体" w:hAnsi="宋体" w:cs="微软雅黑"/>
-          <w:b/>
-          <w:bCs/>
-          <w:color w:val="000000"/>
-          <w:sz w:val="24"/>
-        </w:rPr>
-      </w:pPr>
-      <w:r>
-        <w:rPr>
-          <w:rFonts w:ascii="宋体" w:eastAsia="宋体" w:hAnsi="宋体" w:cs="微软雅黑" w:hint="eastAsia"/>
-          <w:b/>
-          <w:bCs/>
-          <w:color w:val="000000"/>
-          <w:sz w:val="24"/>
-        </w:rPr>
-        <w:t>联想 K320t:</w:t>
-      </w:r>
-    </w:p>
-    <w:p>
-      <w:pPr>
-        <w:spacing w:before="100" w:beforeAutospacing="1" w:after="100" w:afterAutospacing="1"/>
-        <w:jc w:val="left"/>
-        <w:rPr>
-          <w:rFonts w:ascii="宋体" w:eastAsia="宋体" w:hAnsi="宋体" w:cs="微软雅黑"/>
-          <w:color w:val="000000"/>
-          <w:sz w:val="24"/>
-        </w:rPr>
-      </w:pPr>
-      <w:r>
-        <w:rPr>
-          <w:rFonts w:ascii="宋体" w:eastAsia="宋体" w:hAnsi="宋体" w:cs="微软雅黑" w:hint="eastAsia"/>
-          <w:color w:val="000000"/>
-          <w:sz w:val="24"/>
-        </w:rPr>
         <w:t>Lenovo K320t: 联想 K320t</w:t>
       </w:r>
     </w:p>
